--- a/cataleg/families/quotes-ilegals/denuncia-groga_model_families-quotes-ilegals.docx
+++ b/cataleg/families/quotes-ilegals/denuncia-groga_model_families-quotes-ilegals.docx
@@ -45,21 +45,7 @@
           <w:b/>
           <w:bCs/>
         </w:rPr>
-        <w:t>EXPOS</w:t>
-      </w:r>
-      <w:r>
-        <w:rPr>
-          <w:b/>
-          <w:bCs/>
-        </w:rPr>
-        <w:t>EM</w:t>
-      </w:r>
-      <w:r>
-        <w:rPr>
-          <w:b/>
-          <w:bCs/>
-        </w:rPr>
-        <w:t>:</w:t>
+        <w:t>EXPOSEM:</w:t>
       </w:r>
     </w:p>
     <w:p>
@@ -70,155 +56,39 @@
       </w:pPr>
       <w:r>
         <w:rPr/>
-        <w:t xml:space="preserve">El passat 28 de juny de 2019 vostès van repartir una circular de cobraments a les famílies, col·lectiu del qual en </w:t>
-      </w:r>
-      <w:r>
-        <w:rPr/>
-        <w:t>som</w:t>
-      </w:r>
-      <w:r>
-        <w:rPr/>
-        <w:t xml:space="preserve"> part, ja que </w:t>
-      </w:r>
-      <w:r>
-        <w:rPr/>
-        <w:t>les/els nostres filles/fills</w:t>
-      </w:r>
-      <w:r>
-        <w:rPr/>
-        <w:t xml:space="preserve"> .......................................................................................................................................................................................................................................................................................................................................... </w:t>
-      </w:r>
-      <w:r>
-        <w:rPr/>
-        <w:t>enguany cursaran ..................................................................................................................................................................................</w:t>
-      </w:r>
-    </w:p>
-    <w:p>
-      <w:pPr>
-        <w:pStyle w:val="Cuerpodetexto"/>
-        <w:rPr/>
-      </w:pPr>
-      <w:r>
-        <w:rPr/>
-        <w:t>Estaríem</w:t>
-      </w:r>
-      <w:r>
-        <w:rPr/>
-        <w:t xml:space="preserve"> encanta</w:t>
-      </w:r>
-      <w:r>
-        <w:rPr/>
-        <w:t>ts</w:t>
-      </w:r>
-      <w:r>
-        <w:rPr/>
-        <w:t xml:space="preserve"> d’aportar </w:t>
-      </w:r>
-      <w:r>
-        <w:rPr/>
-        <w:t>econòmicament</w:t>
-      </w:r>
-      <w:r>
-        <w:rPr/>
-        <w:t xml:space="preserve"> a vesses per festes i celebracions, </w:t>
-      </w:r>
-      <w:r>
-        <w:rPr/>
-        <w:t>pagar</w:t>
-      </w:r>
-      <w:r>
-        <w:rPr/>
-        <w:t xml:space="preserve"> serveis escolars com el menjador, </w:t>
-      </w:r>
-      <w:r>
-        <w:rPr/>
-        <w:t>activitats extraescolars,</w:t>
-      </w:r>
-      <w:r>
-        <w:rPr/>
-        <w:t xml:space="preserve"> </w:t>
-      </w:r>
-      <w:r>
-        <w:rPr/>
-        <w:t>o les sortides i excursions. Però sempre i quan sigui amb transparència i voluntarietat. D’altra banda, si vostès ens indiquen amb un llistat què ha de portar a classe el nostre fill, evidentment comprem el material escolar i llibres que calguin.</w:t>
-      </w:r>
-    </w:p>
-    <w:p>
-      <w:pPr>
-        <w:pStyle w:val="Cuerpodetexto"/>
-        <w:rPr/>
-      </w:pPr>
-      <w:r>
-        <w:rPr/>
-        <w:t>E</w:t>
-      </w:r>
-      <w:r>
-        <w:rPr/>
-        <w:t xml:space="preserve">l que no acceptem, </w:t>
-      </w:r>
-      <w:r>
-        <w:rPr/>
-        <w:t>però,</w:t>
-      </w:r>
-      <w:r>
-        <w:rPr/>
-        <w:t xml:space="preserve"> és una taxa opaca de ............€ que barreja tota mena de conceptes voluntaris </w:t>
-      </w:r>
-      <w:r>
-        <w:rPr/>
-        <w:t>amb sobrecostos i</w:t>
-      </w:r>
-      <w:r>
-        <w:rPr/>
-        <w:t xml:space="preserve"> inseparablement, per obligar-</w:t>
-      </w:r>
-      <w:r>
-        <w:rPr/>
-        <w:t>nos amb aquesta trampa</w:t>
-      </w:r>
-      <w:r>
-        <w:rPr/>
-        <w:t xml:space="preserve"> a tornar a pagar </w:t>
-      </w:r>
-      <w:r>
-        <w:rPr/>
-        <w:t>l’escola pública</w:t>
-      </w:r>
-      <w:r>
-        <w:rPr/>
-        <w:t xml:space="preserve"> que ja he</w:t>
-      </w:r>
-      <w:r>
-        <w:rPr/>
-        <w:t>m</w:t>
-      </w:r>
-      <w:r>
-        <w:rPr/>
-        <w:t xml:space="preserve"> contribuït solidàriament a la Hisenda pública amb els </w:t>
-      </w:r>
-      <w:r>
-        <w:rPr/>
-        <w:t>nostres</w:t>
-      </w:r>
-      <w:r>
-        <w:rPr/>
-        <w:t xml:space="preserve"> impostos. </w:t>
-      </w:r>
-      <w:r>
-        <w:rPr/>
-        <w:t>Això, a més de ser un abús,</w:t>
-      </w:r>
-      <w:r>
-        <w:rPr/>
-        <w:t xml:space="preserve"> és il·legal perquè </w:t>
-      </w:r>
-      <w:r>
-        <w:rPr/>
-        <w:t>els articles 5.2.a i 5.2.b de la</w:t>
-      </w:r>
-      <w:r>
-        <w:rPr/>
-        <w:t xml:space="preserve"> «</w:t>
+        <w:t>V</w:t>
+      </w:r>
+      <w:r>
+        <w:rPr/>
+        <w:t xml:space="preserve">ostès </w:t>
+      </w:r>
+      <w:r>
+        <w:rPr/>
+        <w:t>han repartit</w:t>
+      </w:r>
+      <w:r>
+        <w:rPr/>
+        <w:t xml:space="preserve"> una circular de cobraments a les famílies, col·lectiu del qual en som part, ja que les/els nostres filles/fills .......................................................................................................................................................................................................................................................................................................................................... enguany cursaran ..................................................................................................................................................................................</w:t>
+      </w:r>
+    </w:p>
+    <w:p>
+      <w:pPr>
+        <w:pStyle w:val="Cuerpodetexto"/>
+        <w:rPr/>
+      </w:pPr>
+      <w:r>
+        <w:rPr/>
+        <w:t>Estaríem encantats d’aportar econòmicament a vesses per festes i celebracions, pagar serveis escolars com el menjador, activitats extraescolars, o les sortides i excursions. Però sempre i quan sigui amb transparència i voluntarietat. D’altra banda, si vostès ens indiquen amb un llistat què ha de portar a classe el nostre fill, evidentment comprem el material escolar i llibres que calguin.</w:t>
+      </w:r>
+    </w:p>
+    <w:p>
+      <w:pPr>
+        <w:pStyle w:val="Cuerpodetexto"/>
+        <w:rPr/>
+      </w:pPr>
+      <w:r>
+        <w:rPr/>
+        <w:t>El que no acceptem, però, és una taxa opaca de ............€ que barreja tota mena de conceptes voluntaris amb sobrecostos i inseparablement, per obligar-nos amb aquesta trampa a tornar a pagar l’escola pública que ja hem contribuït solidàriament a la Hisenda pública amb els nostres impostos. Això, a més de ser un abús, és il·legal perquè els articles 5.2.a i 5.2.b de la «</w:t>
       </w:r>
       <w:r>
         <w:rPr>
@@ -229,11 +99,7 @@
       </w:r>
       <w:r>
         <w:rPr/>
-        <w:t xml:space="preserve">» </w:t>
-      </w:r>
-      <w:r>
-        <w:rPr/>
-        <w:t>estableixen que els ensenyaments d’infantil de segon cicle i la primària són gratuïts, i l’article 50.2 de la mateixa llei prohibeix el cobrament obligatori de serveis escolars o qualsevol altre concepte vinculats a l’escolarització gratuïta. Tanmateix, l’article 50.1 de la mateixa llei estableix que l’Administració educativa ha d’assegurar els recursos públics per fer efectiva la gratuïtat dels ensenyaments públics que vostès gestionen a l’escola.</w:t>
+        <w:t>» estableixen que els ensenyaments d’infantil de segon cicle i la primària són gratuïts, i l’article 50.2 de la mateixa llei prohibeix el cobrament obligatori de serveis escolars o qualsevol altre concepte vinculats a l’escolarització gratuïta. Tanmateix, l’article 50.1 de la mateixa llei estableix que l’Administració educativa ha d’assegurar els recursos públics per fer efectiva la gratuïtat dels ensenyaments públics que vostès gestionen a l’escola.</w:t>
       </w:r>
     </w:p>
     <w:p>
@@ -282,10 +148,7 @@
         <w:pStyle w:val="Cuerpodetexto"/>
         <w:ind w:left="0" w:right="0" w:hanging="0"/>
         <w:jc w:val="center"/>
-        <w:rPr>
-          <w:sz w:val="18"/>
-          <w:szCs w:val="18"/>
-        </w:rPr>
+        <w:rPr/>
       </w:pPr>
       <w:r>
         <w:rPr>
@@ -311,6 +174,7 @@
           <w:iCs/>
           <w:sz w:val="18"/>
           <w:szCs w:val="18"/>
+          <w:highlight w:val="white"/>
         </w:rPr>
         <w:t>escolarizar a todos los alumnos sin discriminación por motivos socioeconómicos</w:t>
       </w:r>
@@ -320,6 +184,7 @@
           <w:iCs/>
           <w:sz w:val="18"/>
           <w:szCs w:val="18"/>
+          <w:highlight w:val="white"/>
         </w:rPr>
         <w:t xml:space="preserve">, </w:t>
       </w:r>
@@ -331,6 +196,7 @@
           <w:iCs/>
           <w:sz w:val="18"/>
           <w:szCs w:val="18"/>
+          <w:highlight w:val="white"/>
           <w:u w:val="single"/>
         </w:rPr>
         <w:t>en ningún caso podrán los centros públicos</w:t>
@@ -342,16 +208,26 @@
           <w:sz w:val="18"/>
           <w:szCs w:val="18"/>
         </w:rPr>
-        <w:t xml:space="preserve"> o privados concertados </w:t>
-      </w:r>
-      <w:r>
-        <w:rPr>
-          <w:b/>
-          <w:bCs/>
-          <w:i/>
-          <w:iCs/>
-          <w:sz w:val="18"/>
-          <w:szCs w:val="18"/>
+        <w:t xml:space="preserve"> o privados concertados</w:t>
+      </w:r>
+      <w:r>
+        <w:rPr>
+          <w:i/>
+          <w:iCs/>
+          <w:sz w:val="18"/>
+          <w:szCs w:val="18"/>
+        </w:rPr>
+        <w:t xml:space="preserve"> </w:t>
+      </w:r>
+      <w:r>
+        <w:rPr>
+          <w:b/>
+          <w:bCs/>
+          <w:i/>
+          <w:iCs/>
+          <w:sz w:val="18"/>
+          <w:szCs w:val="18"/>
+          <w:highlight w:val="lightGray"/>
           <w:u w:val="single"/>
         </w:rPr>
         <w:t>percibir cantidades de las familias por recibir las enseñanzas de carácter gratuito, imponer a las familias la obligación de hacer aportaciones</w:t>
@@ -373,6 +249,7 @@
           <w:iCs/>
           <w:sz w:val="18"/>
           <w:szCs w:val="18"/>
+          <w:highlight w:val="lightGray"/>
           <w:u w:val="single"/>
         </w:rPr>
         <w:t>ni establecer servicios obligatorios, asociados a las enseñanzas, que requieran aportación económica, por parte de las familias de los alumnos</w:t>
@@ -383,17 +260,28 @@
           <w:iCs/>
           <w:sz w:val="18"/>
           <w:szCs w:val="18"/>
-        </w:rPr>
-        <w:t xml:space="preserve">. En el marco de lo dispuesto en el artículo 51 de la Ley Orgánica 8/1985, de 3 de julio, reguladora del Derecho a la Educación, </w:t>
-      </w:r>
-      <w:r>
-        <w:rPr>
-          <w:b/>
-          <w:bCs/>
-          <w:i/>
-          <w:iCs/>
-          <w:sz w:val="18"/>
-          <w:szCs w:val="18"/>
+          <w:highlight w:val="lightGray"/>
+        </w:rPr>
+        <w:t>.</w:t>
+      </w:r>
+      <w:r>
+        <w:rPr>
+          <w:i/>
+          <w:iCs/>
+          <w:sz w:val="18"/>
+          <w:szCs w:val="18"/>
+        </w:rPr>
+        <w:t xml:space="preserve"> En el marco de lo dispuesto en el artículo 51 de la Ley Orgánica 8/1985, de 3 de julio, reguladora del Derecho a la Educación, </w:t>
+      </w:r>
+      <w:r>
+        <w:rPr>
+          <w:b/>
+          <w:bCs/>
+          <w:i/>
+          <w:iCs/>
+          <w:sz w:val="18"/>
+          <w:szCs w:val="18"/>
+          <w:highlight w:val="white"/>
         </w:rPr>
         <w:t xml:space="preserve">quedan excluidas de esta categoría las actividades extraescolares, las complementarias, y los servicios escolares, que, en todo caso, </w:t>
       </w:r>
@@ -405,6 +293,7 @@
           <w:iCs/>
           <w:sz w:val="18"/>
           <w:szCs w:val="18"/>
+          <w:highlight w:val="white"/>
           <w:u w:val="single"/>
         </w:rPr>
         <w:t>tendrán carácter voluntario</w:t>
@@ -431,14 +320,7 @@
           <w:b/>
           <w:bCs/>
         </w:rPr>
-        <w:t>RECLAMEM</w:t>
-      </w:r>
-      <w:r>
-        <w:rPr>
-          <w:b/>
-          <w:bCs/>
-        </w:rPr>
-        <w:t>:</w:t>
+        <w:t>RECLAMEM:</w:t>
       </w:r>
     </w:p>
     <w:p>
@@ -459,49 +341,7 @@
           <w:b w:val="false"/>
           <w:bCs w:val="false"/>
         </w:rPr>
-        <w:t xml:space="preserve">Que </w:t>
-      </w:r>
-      <w:r>
-        <w:rPr>
-          <w:b w:val="false"/>
-          <w:bCs w:val="false"/>
-        </w:rPr>
-        <w:t>ens</w:t>
-      </w:r>
-      <w:r>
-        <w:rPr>
-          <w:b w:val="false"/>
-          <w:bCs w:val="false"/>
-        </w:rPr>
-        <w:t xml:space="preserve"> facilitin un escrit on detallin transparentment quin material escolar ha</w:t>
-      </w:r>
-      <w:r>
-        <w:rPr>
-          <w:b w:val="false"/>
-          <w:bCs w:val="false"/>
-        </w:rPr>
-        <w:t>n</w:t>
-      </w:r>
-      <w:r>
-        <w:rPr>
-          <w:b w:val="false"/>
-          <w:bCs w:val="false"/>
-        </w:rPr>
-        <w:t xml:space="preserve"> de portar des de casa </w:t>
-      </w:r>
-      <w:r>
-        <w:rPr>
-          <w:b w:val="false"/>
-          <w:bCs w:val="false"/>
-        </w:rPr>
-        <w:t>les nostres filles i fills</w:t>
-      </w:r>
-      <w:r>
-        <w:rPr>
-          <w:b w:val="false"/>
-          <w:bCs w:val="false"/>
-        </w:rPr>
-        <w:t>.</w:t>
+        <w:t>Que ens facilitin un escrit on detallin transparentment quin material escolar han de portar des de casa les nostres filles i fills.</w:t>
       </w:r>
     </w:p>
     <w:p>
@@ -522,35 +362,7 @@
           <w:b w:val="false"/>
           <w:bCs w:val="false"/>
         </w:rPr>
-        <w:t xml:space="preserve">Que volem que les nostres filles o fills participin a les sortides, </w:t>
-      </w:r>
-      <w:r>
-        <w:rPr>
-          <w:b w:val="false"/>
-          <w:bCs w:val="false"/>
-        </w:rPr>
-        <w:t>activitats i</w:t>
-      </w:r>
-      <w:r>
-        <w:rPr>
-          <w:b w:val="false"/>
-          <w:bCs w:val="false"/>
-        </w:rPr>
-        <w:t xml:space="preserve"> excursions, i que ens informin amb suficient antelació dels detalls d’aquestes: data i hora de sortida, data i hora de tornada, cost del transport, cost de les entrades a establiments o qualsevol altre concepte associat. I que farem el pagament per separat </w:t>
-      </w:r>
-      <w:r>
-        <w:rPr>
-          <w:b w:val="false"/>
-          <w:bCs w:val="false"/>
-        </w:rPr>
-        <w:t>i a cada cas, i si ho estimem oportú</w:t>
-      </w:r>
-      <w:r>
-        <w:rPr>
-          <w:b w:val="false"/>
-          <w:bCs w:val="false"/>
-        </w:rPr>
-        <w:t>.</w:t>
+        <w:t>Que volem que les nostres filles o fills participin a les sortides, activitats i excursions, i que ens informin amb suficient antelació dels detalls d’aquestes: data i hora de sortida, data i hora de tornada, cost del transport, cost de les entrades a establiments o qualsevol altre concepte associat. I que farem el pagament per separat i a cada cas, i si ho estimem oportú.</w:t>
       </w:r>
     </w:p>
     <w:p>
@@ -560,165 +372,28 @@
           <w:ilvl w:val="0"/>
           <w:numId w:val="2"/>
         </w:numPr>
-        <w:rPr>
-          <w:b w:val="false"/>
-          <w:b w:val="false"/>
-          <w:bCs w:val="false"/>
-        </w:rPr>
-      </w:pPr>
-      <w:r>
-        <w:rPr>
-          <w:b w:val="false"/>
-          <w:bCs w:val="false"/>
-        </w:rPr>
-        <w:t xml:space="preserve">Que no perjudiquin </w:t>
-      </w:r>
-      <w:r>
-        <w:rPr>
-          <w:b w:val="false"/>
-          <w:bCs w:val="false"/>
-        </w:rPr>
-        <w:t>a les nostres filles o fills</w:t>
-      </w:r>
-      <w:r>
-        <w:rPr>
-          <w:b w:val="false"/>
-          <w:bCs w:val="false"/>
-        </w:rPr>
-        <w:t xml:space="preserve"> en cap cas pel fet </w:t>
-      </w:r>
-      <w:r>
-        <w:rPr>
-          <w:b w:val="false"/>
-          <w:bCs w:val="false"/>
-        </w:rPr>
-        <w:t xml:space="preserve">que </w:t>
-      </w:r>
-      <w:r>
-        <w:rPr>
-          <w:b w:val="false"/>
-          <w:bCs w:val="false"/>
-        </w:rPr>
-        <w:t xml:space="preserve">no </w:t>
-      </w:r>
-      <w:r>
-        <w:rPr>
-          <w:b w:val="false"/>
-          <w:bCs w:val="false"/>
-        </w:rPr>
-        <w:t>acceptem l’abús i il·legalitat de que ens tornin a cobrar</w:t>
-      </w:r>
-      <w:r>
-        <w:rPr>
-          <w:b w:val="false"/>
-          <w:bCs w:val="false"/>
-        </w:rPr>
-        <w:t xml:space="preserve"> les despeses de qualsevol tipus de l’escola pública, </w:t>
-      </w:r>
-      <w:r>
-        <w:rPr>
-          <w:b w:val="false"/>
-          <w:bCs w:val="false"/>
-        </w:rPr>
-        <w:t>ja que s’han</w:t>
-      </w:r>
-      <w:r>
-        <w:rPr>
-          <w:b w:val="false"/>
-          <w:bCs w:val="false"/>
-        </w:rPr>
-        <w:t xml:space="preserve"> de sufragar amb fons públics i ja </w:t>
-      </w:r>
-      <w:r>
-        <w:rPr>
-          <w:b w:val="false"/>
-          <w:bCs w:val="false"/>
-        </w:rPr>
-        <w:t>les hem contribuït solidàriament</w:t>
-      </w:r>
-      <w:r>
-        <w:rPr>
-          <w:b w:val="false"/>
-          <w:bCs w:val="false"/>
-        </w:rPr>
-        <w:t xml:space="preserve"> amb els nostres impostos a la Hisenda pública. </w:t>
-      </w:r>
-      <w:r>
-        <w:rPr>
-          <w:b w:val="false"/>
-          <w:bCs w:val="false"/>
-        </w:rPr>
-        <w:t>Tanmateix, si hi ha cap</w:t>
-      </w:r>
-      <w:r>
-        <w:rPr>
-          <w:b w:val="false"/>
-          <w:bCs w:val="false"/>
-        </w:rPr>
-        <w:t xml:space="preserve"> </w:t>
-      </w:r>
-      <w:r>
-        <w:rPr>
-          <w:b w:val="false"/>
-          <w:bCs w:val="false"/>
-        </w:rPr>
-        <w:t xml:space="preserve">vessa, </w:t>
-      </w:r>
-      <w:r>
-        <w:rPr>
-          <w:b w:val="false"/>
-          <w:bCs w:val="false"/>
-        </w:rPr>
-        <w:t xml:space="preserve">activitat o servei addicional, ens </w:t>
-      </w:r>
-      <w:r>
-        <w:rPr>
-          <w:b w:val="false"/>
-          <w:bCs w:val="false"/>
-        </w:rPr>
-        <w:t xml:space="preserve">ho </w:t>
-      </w:r>
-      <w:r>
-        <w:rPr>
-          <w:b w:val="false"/>
-          <w:bCs w:val="false"/>
-        </w:rPr>
-        <w:t xml:space="preserve">envien per escrit </w:t>
-      </w:r>
-      <w:r>
-        <w:rPr>
-          <w:b w:val="false"/>
-          <w:bCs w:val="false"/>
-        </w:rPr>
-        <w:t xml:space="preserve">amb </w:t>
-      </w:r>
-      <w:r>
-        <w:rPr>
-          <w:b w:val="false"/>
-          <w:bCs w:val="false"/>
-        </w:rPr>
-        <w:t xml:space="preserve">els detalls, </w:t>
-      </w:r>
-      <w:r>
-        <w:rPr>
-          <w:b w:val="false"/>
-          <w:bCs w:val="false"/>
-        </w:rPr>
-        <w:t>preus, sempre amb</w:t>
-      </w:r>
-      <w:r>
-        <w:rPr>
-          <w:b w:val="false"/>
-          <w:bCs w:val="false"/>
-        </w:rPr>
-        <w:t xml:space="preserve"> transparència, </w:t>
-      </w:r>
-      <w:r>
-        <w:rPr>
-          <w:b w:val="false"/>
-          <w:bCs w:val="false"/>
-        </w:rPr>
-        <w:t>i decidim si ho paguem.</w:t>
+        <w:rPr/>
+      </w:pPr>
+      <w:r>
+        <w:rPr>
+          <w:b w:val="false"/>
+          <w:bCs w:val="false"/>
+        </w:rPr>
+        <w:t xml:space="preserve">Que no perjudiquin a les nostres filles o fills en cap cas pel fet que </w:t>
+      </w:r>
+      <w:r>
+        <w:rPr>
+          <w:b w:val="false"/>
+          <w:bCs w:val="false"/>
+        </w:rPr>
+        <w:t>rebutjem</w:t>
+      </w:r>
+      <w:r>
+        <w:rPr>
+          <w:b w:val="false"/>
+          <w:bCs w:val="false"/>
+        </w:rPr>
+        <w:t xml:space="preserve"> l’abús i il·legalitat de que ens tornin a cobrar les despeses de qualsevol tipus de l’escola pública, ja que s’han de sufragar amb fons públics i ja les hem contribuït solidàriament amb els nostres impostos a la Hisenda pública. Tanmateix, si hi ha cap vessa, activitat o servei addicional, ens ho envien per escrit amb els detalls, preus, sempre amb transparència, i decidim si ho paguem.</w:t>
       </w:r>
     </w:p>
     <w:p>
@@ -728,25 +403,32 @@
           <w:ilvl w:val="0"/>
           <w:numId w:val="2"/>
         </w:numPr>
-        <w:rPr>
-          <w:b w:val="false"/>
-          <w:b w:val="false"/>
-          <w:bCs w:val="false"/>
-        </w:rPr>
-      </w:pPr>
-      <w:r>
-        <w:rPr>
-          <w:b w:val="false"/>
-          <w:bCs w:val="false"/>
-        </w:rPr>
-        <w:t xml:space="preserve">Que el que els hi reclamem i sol·licitem generi equitat per totes les famílies i els hi informin: </w:t>
-      </w:r>
-      <w:r>
-        <w:rPr>
-          <w:b w:val="false"/>
-          <w:bCs w:val="false"/>
-        </w:rPr>
-        <w:t>els cobraments que ens fan a les famílies han de ser transparents i ajustats a les normes i les lleis per tothom. Això no és «un altre sistema de pagament» o privilegi individual: és el dret de totes les famílies a l’escola pública.</w:t>
+        <w:rPr/>
+      </w:pPr>
+      <w:r>
+        <w:rPr>
+          <w:b w:val="false"/>
+          <w:bCs w:val="false"/>
+        </w:rPr>
+        <w:t>Que el que els hi reclamem i sol·licitem generi equitat per totes les famílies i els hi informin: els cobraments que ens fan a les famílies han de ser transparents i ajustats a les normes i les lleis per tothom. Això no és «un altre sistema de pagament» o privilegi individual: és el dret de totes les famílies a l’escola pública.</w:t>
+      </w:r>
+    </w:p>
+    <w:p>
+      <w:pPr>
+        <w:pStyle w:val="Cuerpodetexto"/>
+        <w:numPr>
+          <w:ilvl w:val="0"/>
+          <w:numId w:val="0"/>
+        </w:numPr>
+        <w:ind w:left="720" w:hanging="0"/>
+        <w:rPr>
+          <w:b w:val="false"/>
+          <w:b w:val="false"/>
+          <w:bCs w:val="false"/>
+        </w:rPr>
+      </w:pPr>
+      <w:r>
+        <w:rPr/>
       </w:r>
     </w:p>
     <w:p>
@@ -770,14 +452,7 @@
           <w:b w:val="false"/>
           <w:bCs w:val="false"/>
         </w:rPr>
-        <w:t>:.................................................................................................................................................</w:t>
-      </w:r>
-      <w:r>
-        <w:rPr>
-          <w:b w:val="false"/>
-          <w:bCs w:val="false"/>
-        </w:rPr>
-        <w:t>.</w:t>
+        <w:t>:..................................................................................................................................................</w:t>
       </w:r>
     </w:p>
     <w:p>
@@ -790,21 +465,7 @@
           <w:sz w:val="20"/>
           <w:szCs w:val="20"/>
         </w:rPr>
-        <w:t xml:space="preserve">A ..................., </w:t>
-      </w:r>
-      <w:r>
-        <w:rPr>
-          <w:sz w:val="20"/>
-          <w:szCs w:val="20"/>
-        </w:rPr>
-        <w:t>.....</w:t>
-      </w:r>
-      <w:r>
-        <w:rPr>
-          <w:sz w:val="20"/>
-          <w:szCs w:val="20"/>
-        </w:rPr>
-        <w:t xml:space="preserve"> de ...................... de ...........</w:t>
+        <w:t>A ..................., ..... de ...................... de ...........</w:t>
       </w:r>
     </w:p>
     <w:p>
@@ -859,52 +520,21 @@
           <w:sz w:val="16"/>
           <w:szCs w:val="20"/>
         </w:rPr>
-        <w:t xml:space="preserve">Nom </w:t>
-      </w:r>
+        <w:t>Nom i cognoms de la mare o pare:............................................................</w:t>
+      </w:r>
+    </w:p>
+    <w:p>
+      <w:pPr>
+        <w:pStyle w:val="Normal"/>
+        <w:jc w:val="center"/>
+        <w:rPr/>
+      </w:pPr>
       <w:r>
         <w:rPr>
           <w:sz w:val="16"/>
           <w:szCs w:val="20"/>
         </w:rPr>
-        <w:t>i cognoms</w:t>
-      </w:r>
-      <w:r>
-        <w:rPr>
-          <w:sz w:val="16"/>
-          <w:szCs w:val="20"/>
-        </w:rPr>
-        <w:t xml:space="preserve"> de la mare o pare:............................................................</w:t>
-      </w:r>
-    </w:p>
-    <w:p>
-      <w:pPr>
-        <w:pStyle w:val="Normal"/>
-        <w:jc w:val="center"/>
-        <w:rPr>
-          <w:sz w:val="16"/>
-          <w:szCs w:val="20"/>
-        </w:rPr>
-      </w:pPr>
-      <w:r>
-        <w:rPr>
-          <w:sz w:val="16"/>
-          <w:szCs w:val="20"/>
-        </w:rPr>
-        <w:t>DNI/</w:t>
-      </w:r>
-      <w:r>
-        <w:rPr>
-          <w:sz w:val="16"/>
-          <w:szCs w:val="20"/>
-        </w:rPr>
-        <w:t>NIE/Passaport</w:t>
-      </w:r>
-      <w:r>
-        <w:rPr>
-          <w:sz w:val="16"/>
-          <w:szCs w:val="20"/>
-        </w:rPr>
-        <w:t xml:space="preserve"> de la mare o pare:....................................................</w:t>
+        <w:t>DNI/NIE/Passaport de la mare o pare:....................................................</w:t>
       </w:r>
     </w:p>
     <w:sectPr>
@@ -1027,7 +657,6 @@
         </w:tabs>
         <w:ind w:left="720" w:hanging="360"/>
       </w:pPr>
-      <w:rPr/>
     </w:lvl>
     <w:lvl w:ilvl="1">
       <w:start w:val="1"/>
@@ -1040,7 +669,6 @@
         </w:tabs>
         <w:ind w:left="1080" w:hanging="360"/>
       </w:pPr>
-      <w:rPr/>
     </w:lvl>
     <w:lvl w:ilvl="2">
       <w:start w:val="1"/>
@@ -1053,7 +681,6 @@
         </w:tabs>
         <w:ind w:left="1440" w:hanging="360"/>
       </w:pPr>
-      <w:rPr/>
     </w:lvl>
     <w:lvl w:ilvl="3">
       <w:start w:val="1"/>
@@ -1066,7 +693,6 @@
         </w:tabs>
         <w:ind w:left="1800" w:hanging="360"/>
       </w:pPr>
-      <w:rPr/>
     </w:lvl>
     <w:lvl w:ilvl="4">
       <w:start w:val="1"/>
@@ -1079,7 +705,6 @@
         </w:tabs>
         <w:ind w:left="2160" w:hanging="360"/>
       </w:pPr>
-      <w:rPr/>
     </w:lvl>
     <w:lvl w:ilvl="5">
       <w:start w:val="1"/>
@@ -1092,7 +717,6 @@
         </w:tabs>
         <w:ind w:left="2520" w:hanging="360"/>
       </w:pPr>
-      <w:rPr/>
     </w:lvl>
     <w:lvl w:ilvl="6">
       <w:start w:val="1"/>
@@ -1105,7 +729,6 @@
         </w:tabs>
         <w:ind w:left="2880" w:hanging="360"/>
       </w:pPr>
-      <w:rPr/>
     </w:lvl>
     <w:lvl w:ilvl="7">
       <w:start w:val="1"/>
@@ -1118,7 +741,6 @@
         </w:tabs>
         <w:ind w:left="3240" w:hanging="360"/>
       </w:pPr>
-      <w:rPr/>
     </w:lvl>
     <w:lvl w:ilvl="8">
       <w:start w:val="1"/>
@@ -1131,7 +753,6 @@
         </w:tabs>
         <w:ind w:left="3600" w:hanging="360"/>
       </w:pPr>
-      <w:rPr/>
     </w:lvl>
   </w:abstractNum>
   <w:num w:numId="1">
@@ -1150,15 +771,12 @@
       <w:rPr>
         <w:rFonts w:ascii="Liberation Serif" w:hAnsi="Liberation Serif" w:eastAsia="WenQuanYi Micro Hei" w:cs="Lohit Devanagari"/>
         <w:kern w:val="2"/>
-        <w:sz w:val="24"/>
         <w:szCs w:val="24"/>
         <w:lang w:val="ca-ES" w:eastAsia="zh-CN" w:bidi="hi-IN"/>
       </w:rPr>
     </w:rPrDefault>
     <w:pPrDefault>
-      <w:pPr>
-        <w:widowControl/>
-      </w:pPr>
+      <w:pPr/>
     </w:pPrDefault>
   </w:docDefaults>
   <w:style w:type="paragraph" w:styleId="Normal">
@@ -1166,10 +784,9 @@
     <w:qFormat/>
     <w:pPr>
       <w:widowControl/>
-      <w:kinsoku w:val="true"/>
-      <w:overflowPunct w:val="true"/>
-      <w:autoSpaceDE w:val="true"/>
+      <w:overflowPunct w:val="false"/>
       <w:bidi w:val="0"/>
+      <w:jc w:val="left"/>
     </w:pPr>
     <w:rPr>
       <w:rFonts w:ascii="Liberation Serif" w:hAnsi="Liberation Serif" w:eastAsia="WenQuanYi Micro Hei" w:cs="Lohit Devanagari"/>

--- a/cataleg/families/quotes-ilegals/denuncia-groga_model_families-quotes-ilegals.docx
+++ b/cataleg/families/quotes-ilegals/denuncia-groga_model_families-quotes-ilegals.docx
@@ -68,7 +68,23 @@
       </w:r>
       <w:r>
         <w:rPr/>
-        <w:t xml:space="preserve"> una circular de cobraments a les famílies, col·lectiu del qual en som part, ja que les/els nostres filles/fills .......................................................................................................................................................................................................................................................................................................................................... enguany cursaran ..................................................................................................................................................................................</w:t>
+        <w:t xml:space="preserve"> una circular de cobraments a les famílies, col·lectiu del qual en som part, ja que les/els nostres filles/fills .......................................................................................................................................................................................................................................................................................................................................... </w:t>
+      </w:r>
+      <w:r>
+        <w:rPr/>
+        <w:t xml:space="preserve">que </w:t>
+      </w:r>
+      <w:r>
+        <w:rPr/>
+        <w:t xml:space="preserve">enguany </w:t>
+      </w:r>
+      <w:r>
+        <w:rPr/>
+        <w:t>cursen</w:t>
+      </w:r>
+      <w:r>
+        <w:rPr/>
+        <w:t xml:space="preserve"> ..................................................................................................................................................................................</w:t>
       </w:r>
     </w:p>
     <w:p>
@@ -403,7 +419,11 @@
           <w:ilvl w:val="0"/>
           <w:numId w:val="2"/>
         </w:numPr>
-        <w:rPr/>
+        <w:rPr>
+          <w:b w:val="false"/>
+          <w:b w:val="false"/>
+          <w:bCs w:val="false"/>
+        </w:rPr>
       </w:pPr>
       <w:r>
         <w:rPr>
@@ -428,17 +448,16 @@
         </w:rPr>
       </w:pPr>
       <w:r>
-        <w:rPr/>
-      </w:r>
-    </w:p>
-    <w:p>
-      <w:pPr>
-        <w:pStyle w:val="Cuerpodetexto"/>
-        <w:rPr>
-          <w:b w:val="false"/>
-          <w:b w:val="false"/>
-          <w:bCs w:val="false"/>
-        </w:rPr>
+        <w:rPr>
+          <w:b w:val="false"/>
+          <w:bCs w:val="false"/>
+        </w:rPr>
+      </w:r>
+    </w:p>
+    <w:p>
+      <w:pPr>
+        <w:pStyle w:val="Cuerpodetexto"/>
+        <w:rPr/>
       </w:pPr>
       <w:r>
         <w:rPr>
@@ -458,13 +477,16 @@
     <w:p>
       <w:pPr>
         <w:pStyle w:val="Normal"/>
-        <w:rPr/>
-      </w:pPr>
-      <w:r>
         <w:rPr>
           <w:sz w:val="20"/>
           <w:szCs w:val="20"/>
         </w:rPr>
+      </w:pPr>
+      <w:r>
+        <w:rPr>
+          <w:sz w:val="20"/>
+          <w:szCs w:val="20"/>
+        </w:rPr>
         <w:t>A ..................., ..... de ...................... de ...........</w:t>
       </w:r>
     </w:p>
@@ -527,7 +549,10 @@
       <w:pPr>
         <w:pStyle w:val="Normal"/>
         <w:jc w:val="center"/>
-        <w:rPr/>
+        <w:rPr>
+          <w:sz w:val="16"/>
+          <w:szCs w:val="20"/>
+        </w:rPr>
       </w:pPr>
       <w:r>
         <w:rPr>
@@ -784,7 +809,9 @@
     <w:qFormat/>
     <w:pPr>
       <w:widowControl/>
+      <w:kinsoku w:val="true"/>
       <w:overflowPunct w:val="false"/>
+      <w:autoSpaceDE w:val="true"/>
       <w:bidi w:val="0"/>
       <w:jc w:val="left"/>
     </w:pPr>
